--- a/инфа/Лабораторная 4.docx
+++ b/инфа/Лабораторная 4.docx
@@ -23,6 +23,11 @@
       </w:r>
     </w:p>
     <w:p>
+      <w:pPr>
+        <w:rPr>
+          <w:lang w:val="en-US"/>
+        </w:rPr>
+      </w:pPr>
       <w:r>
         <w:rPr>
           <w:lang w:val="en-US"/>
@@ -49,6 +54,11 @@
       </w:r>
     </w:p>
     <w:p>
+      <w:pPr>
+        <w:rPr>
+          <w:lang w:val="en-US"/>
+        </w:rPr>
+      </w:pPr>
       <w:r>
         <w:t>ОЗУ</w:t>
       </w:r>
@@ -67,11 +77,21 @@
       </w:r>
     </w:p>
     <w:p>
+      <w:pPr>
+        <w:rPr>
+          <w:lang w:val="en-US"/>
+        </w:rPr>
+      </w:pPr>
       <w:r>
         <w:t>ВИНЧЕСТЕР</w:t>
       </w:r>
     </w:p>
     <w:p>
+      <w:pPr>
+        <w:rPr>
+          <w:lang w:val="en-US"/>
+        </w:rPr>
+      </w:pPr>
       <w:r>
         <w:rPr>
           <w:lang w:val="en-US"/>
@@ -79,6 +99,9 @@
         <w:t>PICE</w:t>
       </w:r>
       <w:r>
+        <w:rPr>
+          <w:lang w:val="en-US"/>
+        </w:rPr>
         <w:t xml:space="preserve"> </w:t>
       </w:r>
       <w:r>
@@ -88,6 +111,9 @@
         <w:t>SSD</w:t>
       </w:r>
       <w:r>
+        <w:rPr>
+          <w:lang w:val="en-US"/>
+        </w:rPr>
         <w:t xml:space="preserve"> 128</w:t>
       </w:r>
       <w:r>
@@ -171,6 +197,11 @@
       </w:r>
     </w:p>
     <w:p>
+      <w:pPr>
+        <w:rPr>
+          <w:lang w:val="en-US"/>
+        </w:rPr>
+      </w:pPr>
       <w:r>
         <w:t>СЕТЕВОЙ</w:t>
       </w:r>
@@ -190,102 +221,175 @@
           <w:lang w:val="en-US"/>
         </w:rPr>
       </w:pPr>
+      <w:r>
+        <w:rPr>
+          <w:lang w:val="en-US"/>
+        </w:rPr>
+        <w:t>Microsoft Kernel Debug Network Adapter</w:t>
+      </w:r>
+    </w:p>
+    <w:p>
+      <w:pPr>
+        <w:rPr>
+          <w:lang w:val="en-US"/>
+        </w:rPr>
+      </w:pPr>
+      <w:r>
+        <w:t>МОНИТОР</w:t>
+      </w:r>
+      <w:r>
+        <w:rPr>
+          <w:lang w:val="en-US"/>
+        </w:rPr>
+        <w:t xml:space="preserve"> </w:t>
+      </w:r>
+    </w:p>
+    <w:p>
+      <w:pPr>
+        <w:rPr>
+          <w:lang w:val="en-US"/>
+        </w:rPr>
+      </w:pPr>
+      <w:r>
+        <w:rPr>
+          <w:lang w:val="en-US"/>
+        </w:rPr>
+        <w:t>CMART 210</w:t>
+      </w:r>
+    </w:p>
+    <w:p>
+      <w:pPr>
+        <w:rPr>
+          <w:lang w:val="en-US"/>
+        </w:rPr>
+      </w:pPr>
+      <w:r>
+        <w:t>КЛАВИАТУРА</w:t>
+      </w:r>
+    </w:p>
+    <w:p>
+      <w:pPr>
+        <w:rPr>
+          <w:lang w:val="en-US"/>
+        </w:rPr>
+      </w:pPr>
+      <w:r>
+        <w:rPr>
+          <w:lang w:val="en-US"/>
+        </w:rPr>
+        <w:t>WINTELTON KXM</w:t>
+      </w:r>
+    </w:p>
+    <w:p>
+      <w:pPr>
+        <w:rPr>
+          <w:lang w:val="en-US"/>
+        </w:rPr>
+      </w:pPr>
+      <w:r>
+        <w:t>МЫШЬ</w:t>
+      </w:r>
+    </w:p>
+    <w:p>
+      <w:pPr>
+        <w:rPr>
+          <w:lang w:val="en-US"/>
+        </w:rPr>
+      </w:pPr>
+      <w:r>
+        <w:rPr>
+          <w:lang w:val="en-US"/>
+        </w:rPr>
+        <w:t>WINTELTON</w:t>
+      </w:r>
+      <w:r>
+        <w:rPr>
+          <w:lang w:val="en-US"/>
+        </w:rPr>
+        <w:t xml:space="preserve"> </w:t>
+      </w:r>
+      <w:r>
+        <w:rPr>
+          <w:lang w:val="en-US"/>
+        </w:rPr>
+        <w:t>MXM</w:t>
+      </w:r>
+    </w:p>
+    <w:p>
+      <w:pPr>
+        <w:rPr>
+          <w:lang w:val="en-US"/>
+        </w:rPr>
+      </w:pPr>
+      <w:r>
+        <w:rPr>
+          <w:lang w:val="en-US"/>
+        </w:rPr>
+        <w:br w:type="page"/>
+      </w:r>
+    </w:p>
+    <w:p>
+      <w:proofErr w:type="spellStart"/>
+      <w:r>
+        <w:lastRenderedPageBreak/>
+        <w:t>Текстого</w:t>
+      </w:r>
+      <w:proofErr w:type="spellEnd"/>
+      <w:r>
+        <w:t xml:space="preserve"> процессора</w:t>
+      </w:r>
+    </w:p>
+    <w:p>
+      <w:r>
+        <w:t>Было 12кб стало 10кб</w:t>
+      </w:r>
+    </w:p>
+    <w:p>
+      <w:r>
+        <w:t>Табличный процессор</w:t>
+      </w:r>
+    </w:p>
+    <w:p>
+      <w:r>
+        <w:t>Было 24кб стало 21кб</w:t>
+      </w:r>
+    </w:p>
+    <w:p>
+      <w:r>
+        <w:t>Файл растр</w:t>
+      </w:r>
+      <w:r>
+        <w:t>овой графики</w:t>
+      </w:r>
+    </w:p>
+    <w:p>
+      <w:r>
+        <w:t>Было 7кб стал 7кб</w:t>
+      </w:r>
+    </w:p>
+    <w:p>
+      <w:r>
+        <w:t>Файл аудио</w:t>
+      </w:r>
+    </w:p>
+    <w:p>
+      <w:r>
+        <w:t>Было 3кб стало 3кб</w:t>
+      </w:r>
+    </w:p>
+    <w:p>
+      <w:r>
+        <w:t>Файл видео</w:t>
+      </w:r>
       <w:bookmarkStart w:id="0" w:name="_GoBack"/>
       <w:bookmarkEnd w:id="0"/>
-      <w:r>
-        <w:rPr>
-          <w:lang w:val="en-US"/>
-        </w:rPr>
-        <w:t>Microsoft Kernel Debug Network Adapter</w:t>
-      </w:r>
-    </w:p>
-    <w:p>
-      <w:pPr>
-        <w:rPr>
-          <w:lang w:val="en-US"/>
-        </w:rPr>
-      </w:pPr>
-      <w:r>
-        <w:t>МОНИТОР</w:t>
-      </w:r>
-      <w:r>
-        <w:rPr>
-          <w:lang w:val="en-US"/>
-        </w:rPr>
-        <w:t xml:space="preserve"> </w:t>
-      </w:r>
-    </w:p>
-    <w:p>
-      <w:pPr>
-        <w:rPr>
-          <w:lang w:val="en-US"/>
-        </w:rPr>
-      </w:pPr>
-      <w:r>
-        <w:rPr>
-          <w:lang w:val="en-US"/>
-        </w:rPr>
-        <w:t>CMART 210</w:t>
-      </w:r>
-    </w:p>
-    <w:p>
-      <w:pPr>
-        <w:rPr>
-          <w:lang w:val="en-US"/>
-        </w:rPr>
-      </w:pPr>
-      <w:r>
-        <w:t>КЛАВИАТУРА</w:t>
-      </w:r>
-    </w:p>
-    <w:p>
-      <w:pPr>
-        <w:rPr>
-          <w:lang w:val="en-US"/>
-        </w:rPr>
-      </w:pPr>
-      <w:r>
-        <w:rPr>
-          <w:lang w:val="en-US"/>
-        </w:rPr>
-        <w:t>WINTELTON KXM</w:t>
-      </w:r>
-    </w:p>
-    <w:p>
-      <w:pPr>
-        <w:rPr>
-          <w:lang w:val="en-US"/>
-        </w:rPr>
-      </w:pPr>
-      <w:r>
-        <w:t>МЫШЬ</w:t>
-      </w:r>
-    </w:p>
-    <w:p>
-      <w:pPr>
-        <w:rPr>
-          <w:lang w:val="en-US"/>
-        </w:rPr>
-      </w:pPr>
-      <w:r>
-        <w:rPr>
-          <w:lang w:val="en-US"/>
-        </w:rPr>
-        <w:t>WINTELTON</w:t>
-      </w:r>
-      <w:r>
-        <w:rPr>
-          <w:lang w:val="en-US"/>
-        </w:rPr>
-        <w:t xml:space="preserve"> </w:t>
-      </w:r>
-      <w:r>
-        <w:rPr>
-          <w:lang w:val="en-US"/>
-        </w:rPr>
-        <w:t>MXM</w:t>
-      </w:r>
-    </w:p>
+    </w:p>
+    <w:p>
+      <w:r>
+        <w:t>Было 51кб стало 51кб</w:t>
+      </w:r>
+    </w:p>
+    <w:p/>
     <w:sectPr>
       <w:pgSz w:w="11906" w:h="16838"/>
       <w:pgMar w:top="1134" w:right="850" w:bottom="1134" w:left="1701" w:header="708" w:footer="708" w:gutter="0"/>
